--- a/CV WADE PHILANDER 2022.docx
+++ b/CV WADE PHILANDER 2022.docx
@@ -1411,7 +1411,25 @@
           <w:sz w:val="24"/>
           <w:szCs w:val="24"/>
         </w:rPr>
-        <w:t>wadephilander7@gmail.com</w:t>
+        <w:t>wadephilander7</w:t>
+      </w:r>
+      <w:r>
+        <w:rPr>
+          <w:b/>
+          <w:color w:val="000000"/>
+          <w:sz w:val="24"/>
+          <w:szCs w:val="24"/>
+        </w:rPr>
+        <w:t>7</w:t>
+      </w:r>
+      <w:r>
+        <w:rPr>
+          <w:b/>
+          <w:color w:val="000000"/>
+          <w:sz w:val="24"/>
+          <w:szCs w:val="24"/>
+        </w:rPr>
+        <w:t>@gmail.com</w:t>
       </w:r>
     </w:p>
     <w:p>
@@ -3055,6 +3073,24 @@
         </w:rPr>
         <w:t xml:space="preserve"> in C# </w:t>
       </w:r>
+      <w:r>
+        <w:rPr>
+          <w:b/>
+          <w:color w:val="000000"/>
+          <w:sz w:val="24"/>
+          <w:szCs w:val="24"/>
+        </w:rPr>
+        <w:t>.NET</w:t>
+      </w:r>
+      <w:r>
+        <w:rPr>
+          <w:b/>
+          <w:color w:val="000000"/>
+          <w:sz w:val="24"/>
+          <w:szCs w:val="24"/>
+        </w:rPr>
+        <w:t xml:space="preserve"> core &amp; .NET FRAMEWORK</w:t>
+      </w:r>
     </w:p>
     <w:p>
       <w:pPr>
@@ -3109,24 +3145,6 @@
         </w:rPr>
         <w:t xml:space="preserve"> and Azure</w:t>
       </w:r>
-    </w:p>
-    <w:p>
-      <w:pPr>
-        <w:pBdr>
-          <w:top w:val="nil"/>
-          <w:left w:val="nil"/>
-          <w:bottom w:val="nil"/>
-          <w:right w:val="nil"/>
-          <w:between w:val="nil"/>
-        </w:pBdr>
-        <w:spacing w:after="0" w:line="240" w:lineRule="auto"/>
-        <w:rPr>
-          <w:b/>
-          <w:color w:val="000000"/>
-          <w:sz w:val="24"/>
-          <w:szCs w:val="24"/>
-        </w:rPr>
-      </w:pPr>
     </w:p>
     <w:p>
       <w:pPr>
@@ -3401,10 +3419,8 @@
       <w:pPr>
         <w:pStyle w:val="NoSpacing"/>
         <w:rPr>
-          <w:color w:val="0000FF" w:themeColor="hyperlink"/>
           <w:sz w:val="24"/>
           <w:szCs w:val="26"/>
-          <w:u w:val="single"/>
         </w:rPr>
       </w:pPr>
       <w:r>
@@ -3428,25 +3444,23 @@
             <w:sz w:val="24"/>
             <w:szCs w:val="26"/>
           </w:rPr>
-          <w:t>https://github.com/Wade-Philander</w:t>
+          <w:t>https://wadep.</w:t>
         </w:r>
-      </w:hyperlink>
-    </w:p>
-    <w:p>
-      <w:pPr>
-        <w:pStyle w:val="NoSpacing"/>
-        <w:ind w:firstLine="720"/>
-        <w:rPr>
-          <w:sz w:val="24"/>
-          <w:szCs w:val="26"/>
-        </w:rPr>
-      </w:pPr>
-      <w:hyperlink r:id="rId6" w:history="1">
         <w:r>
           <w:rPr>
             <w:rStyle w:val="Hyperlink"/>
+            <w:sz w:val="24"/>
+            <w:szCs w:val="26"/>
           </w:rPr>
-          <w:t>Wade Philander</w:t>
+          <w:t>n</w:t>
+        </w:r>
+        <w:r>
+          <w:rPr>
+            <w:rStyle w:val="Hyperlink"/>
+            <w:sz w:val="24"/>
+            <w:szCs w:val="26"/>
+          </w:rPr>
+          <w:t>etlify.app/</w:t>
         </w:r>
       </w:hyperlink>
     </w:p>
@@ -3484,109 +3498,140 @@
       <w:pPr>
         <w:rPr>
           <w:b/>
+          <w:color w:val="000000"/>
+          <w:sz w:val="24"/>
+          <w:szCs w:val="24"/>
+        </w:rPr>
+      </w:pPr>
+      <w:r>
+        <w:rPr>
+          <w:b/>
           <w:sz w:val="24"/>
           <w:szCs w:val="24"/>
           <w:u w:val="single"/>
         </w:rPr>
-      </w:pPr>
-      <w:r>
-        <w:rPr>
-          <w:b/>
+        <w:lastRenderedPageBreak/>
+        <w:t xml:space="preserve">Work Experience </w:t>
+      </w:r>
+    </w:p>
+    <w:p>
+      <w:pPr>
+        <w:pBdr>
+          <w:top w:val="nil"/>
+          <w:left w:val="nil"/>
+          <w:bottom w:val="nil"/>
+          <w:right w:val="nil"/>
+          <w:between w:val="nil"/>
+        </w:pBdr>
+        <w:spacing w:after="0"/>
+        <w:rPr>
+          <w:b/>
+          <w:color w:val="000000"/>
           <w:sz w:val="24"/>
           <w:szCs w:val="24"/>
           <w:u w:val="single"/>
         </w:rPr>
-        <w:t xml:space="preserve">Work Experience </w:t>
-      </w:r>
-    </w:p>
-    <w:p>
-      <w:pPr>
+      </w:pPr>
+      <w:r>
+        <w:rPr>
+          <w:b/>
+          <w:color w:val="000000"/>
+          <w:sz w:val="24"/>
+          <w:szCs w:val="24"/>
+          <w:u w:val="single"/>
+        </w:rPr>
+        <w:t xml:space="preserve">Intern at Angle Orange </w:t>
+      </w:r>
+      <w:r>
+        <w:rPr>
+          <w:b/>
+          <w:color w:val="000000"/>
+          <w:sz w:val="24"/>
+          <w:szCs w:val="24"/>
+          <w:u w:val="single"/>
+        </w:rPr>
+        <w:t>(January 2022 – present)</w:t>
+      </w:r>
+    </w:p>
+    <w:p>
+      <w:pPr>
+        <w:pBdr>
+          <w:top w:val="nil"/>
+          <w:left w:val="nil"/>
+          <w:bottom w:val="nil"/>
+          <w:right w:val="nil"/>
+          <w:between w:val="nil"/>
+        </w:pBdr>
         <w:spacing w:after="0"/>
         <w:rPr>
           <w:b/>
+          <w:color w:val="000000"/>
           <w:sz w:val="24"/>
           <w:szCs w:val="24"/>
           <w:u w:val="single"/>
         </w:rPr>
       </w:pPr>
-      <w:r>
-        <w:rPr>
-          <w:b/>
-          <w:sz w:val="24"/>
-          <w:szCs w:val="24"/>
-          <w:u w:val="single"/>
-        </w:rPr>
-        <w:t>Organization</w:t>
-      </w:r>
-      <w:r>
-        <w:rPr>
-          <w:b/>
-          <w:sz w:val="24"/>
-          <w:szCs w:val="24"/>
-          <w:u w:val="single"/>
-        </w:rPr>
-        <w:t xml:space="preserve"> Name: Chosen Youth Club (January 2018-Recent)</w:t>
-      </w:r>
-    </w:p>
-    <w:p>
-      <w:pPr>
+    </w:p>
+    <w:p>
+      <w:pPr>
+        <w:pBdr>
+          <w:top w:val="nil"/>
+          <w:left w:val="nil"/>
+          <w:bottom w:val="nil"/>
+          <w:right w:val="nil"/>
+          <w:between w:val="nil"/>
+        </w:pBdr>
         <w:spacing w:after="0"/>
         <w:rPr>
           <w:b/>
-          <w:sz w:val="24"/>
-          <w:szCs w:val="24"/>
-        </w:rPr>
-      </w:pPr>
-    </w:p>
-    <w:p>
-      <w:pPr>
+          <w:color w:val="000000"/>
+          <w:sz w:val="24"/>
+          <w:szCs w:val="24"/>
+        </w:rPr>
+      </w:pPr>
+      <w:r>
+        <w:rPr>
+          <w:b/>
+          <w:color w:val="000000"/>
+          <w:sz w:val="24"/>
+          <w:szCs w:val="24"/>
+        </w:rPr>
+        <w:t>Position: Software Developer</w:t>
+      </w:r>
+    </w:p>
+    <w:p>
+      <w:pPr>
+        <w:pBdr>
+          <w:top w:val="nil"/>
+          <w:left w:val="nil"/>
+          <w:bottom w:val="nil"/>
+          <w:right w:val="nil"/>
+          <w:between w:val="nil"/>
+        </w:pBdr>
         <w:spacing w:after="0"/>
         <w:rPr>
           <w:b/>
-          <w:sz w:val="24"/>
-          <w:szCs w:val="24"/>
-        </w:rPr>
-      </w:pPr>
-      <w:r>
-        <w:rPr>
-          <w:b/>
-          <w:sz w:val="24"/>
-          <w:szCs w:val="24"/>
-        </w:rPr>
-        <w:t>Position: Administrative Assistant</w:t>
-      </w:r>
-    </w:p>
-    <w:p>
-      <w:pPr>
-        <w:spacing w:after="0"/>
-        <w:rPr>
-          <w:b/>
-          <w:sz w:val="24"/>
-          <w:szCs w:val="24"/>
-        </w:rPr>
-      </w:pPr>
-      <w:r>
-        <w:rPr>
-          <w:b/>
+          <w:color w:val="000000"/>
+          <w:sz w:val="24"/>
+          <w:szCs w:val="24"/>
+        </w:rPr>
+      </w:pPr>
+      <w:r>
+        <w:rPr>
+          <w:b/>
+          <w:color w:val="000000"/>
           <w:sz w:val="24"/>
           <w:szCs w:val="24"/>
         </w:rPr>
         <w:t>Duties and Responsibilities:</w:t>
       </w:r>
-      <w:r>
-        <w:rPr>
-          <w:b/>
-          <w:sz w:val="24"/>
-          <w:szCs w:val="24"/>
-        </w:rPr>
-        <w:tab/>
-      </w:r>
-    </w:p>
-    <w:p>
-      <w:pPr>
+    </w:p>
+    <w:p>
+      <w:pPr>
+        <w:pStyle w:val="ListParagraph"/>
         <w:numPr>
           <w:ilvl w:val="0"/>
-          <w:numId w:val="2"/>
+          <w:numId w:val="6"/>
         </w:numPr>
         <w:pBdr>
           <w:top w:val="nil"/>
@@ -3610,14 +3655,15 @@
           <w:sz w:val="24"/>
           <w:szCs w:val="24"/>
         </w:rPr>
-        <w:t>Preparing meeting minutes.</w:t>
-      </w:r>
-    </w:p>
-    <w:p>
-      <w:pPr>
+        <w:t>Manual Testing on live projects.</w:t>
+      </w:r>
+    </w:p>
+    <w:p>
+      <w:pPr>
+        <w:pStyle w:val="ListParagraph"/>
         <w:numPr>
           <w:ilvl w:val="0"/>
-          <w:numId w:val="2"/>
+          <w:numId w:val="6"/>
         </w:numPr>
         <w:pBdr>
           <w:top w:val="nil"/>
@@ -3641,14 +3687,15 @@
           <w:sz w:val="24"/>
           <w:szCs w:val="24"/>
         </w:rPr>
-        <w:t>Creating letters (Sponsorship letters, Donation letters, etc.)</w:t>
-      </w:r>
-    </w:p>
-    <w:p>
-      <w:pPr>
+        <w:t>Creating and initializing databases.</w:t>
+      </w:r>
+    </w:p>
+    <w:p>
+      <w:pPr>
+        <w:pStyle w:val="ListParagraph"/>
         <w:numPr>
           <w:ilvl w:val="0"/>
-          <w:numId w:val="2"/>
+          <w:numId w:val="6"/>
         </w:numPr>
         <w:pBdr>
           <w:top w:val="nil"/>
@@ -3672,14 +3719,15 @@
           <w:sz w:val="24"/>
           <w:szCs w:val="24"/>
         </w:rPr>
-        <w:t>Booking of appointments (Committee meetings, Founder’s appointments, etc.)</w:t>
-      </w:r>
-    </w:p>
-    <w:p>
-      <w:pPr>
+        <w:t>Creating and using API’s.</w:t>
+      </w:r>
+    </w:p>
+    <w:p>
+      <w:pPr>
+        <w:pStyle w:val="ListParagraph"/>
         <w:numPr>
           <w:ilvl w:val="0"/>
-          <w:numId w:val="2"/>
+          <w:numId w:val="6"/>
         </w:numPr>
         <w:pBdr>
           <w:top w:val="nil"/>
@@ -3703,15 +3751,11 @@
           <w:sz w:val="24"/>
           <w:szCs w:val="24"/>
         </w:rPr>
-        <w:t>Assisting with all social media posts, advertising, etc.</w:t>
-      </w:r>
-    </w:p>
-    <w:p>
-      <w:pPr>
-        <w:numPr>
-          <w:ilvl w:val="0"/>
-          <w:numId w:val="2"/>
-        </w:numPr>
+        <w:t>Developing using Azure.</w:t>
+      </w:r>
+    </w:p>
+    <w:p>
+      <w:pPr>
         <w:pBdr>
           <w:top w:val="nil"/>
           <w:left w:val="nil"/>
@@ -3727,57 +3771,20 @@
           <w:szCs w:val="24"/>
         </w:rPr>
       </w:pPr>
-      <w:r>
-        <w:rPr>
-          <w:b/>
-          <w:color w:val="000000"/>
-          <w:sz w:val="24"/>
-          <w:szCs w:val="24"/>
-        </w:rPr>
-        <w:t>Arranging the youth facilitation for events, outreach programs and youth related activities, community based youth functions.</w:t>
-      </w:r>
-      <w:r>
-        <w:rPr>
-          <w:b/>
-          <w:color w:val="000000"/>
-          <w:sz w:val="24"/>
-          <w:szCs w:val="24"/>
-        </w:rPr>
-        <w:tab/>
-      </w:r>
-      <w:r>
-        <w:rPr>
-          <w:b/>
-          <w:color w:val="000000"/>
-          <w:sz w:val="24"/>
-          <w:szCs w:val="24"/>
-        </w:rPr>
-        <w:tab/>
-      </w:r>
-      <w:r>
-        <w:rPr>
-          <w:b/>
-          <w:color w:val="000000"/>
-          <w:sz w:val="24"/>
-          <w:szCs w:val="24"/>
-        </w:rPr>
-        <w:tab/>
-      </w:r>
-      <w:r>
-        <w:rPr>
-          <w:b/>
-          <w:color w:val="000000"/>
-          <w:sz w:val="24"/>
-          <w:szCs w:val="24"/>
-        </w:rPr>
-        <w:tab/>
-      </w:r>
-    </w:p>
-    <w:p>
-      <w:pPr>
+    </w:p>
+    <w:p>
+      <w:pPr>
+        <w:pBdr>
+          <w:top w:val="nil"/>
+          <w:left w:val="nil"/>
+          <w:bottom w:val="nil"/>
+          <w:right w:val="nil"/>
+          <w:between w:val="nil"/>
+        </w:pBdr>
         <w:spacing w:after="0"/>
         <w:rPr>
           <w:b/>
+          <w:color w:val="000000"/>
           <w:sz w:val="24"/>
           <w:szCs w:val="24"/>
           <w:u w:val="single"/>
@@ -3786,421 +3793,68 @@
       <w:r>
         <w:rPr>
           <w:b/>
+          <w:color w:val="000000"/>
           <w:sz w:val="24"/>
           <w:szCs w:val="24"/>
           <w:u w:val="single"/>
         </w:rPr>
-        <w:t xml:space="preserve">Takealot.com </w:t>
-      </w:r>
-      <w:r>
-        <w:rPr>
-          <w:b/>
+        <w:t>Intern at LC Studio</w:t>
+      </w:r>
+      <w:r>
+        <w:rPr>
+          <w:b/>
+          <w:color w:val="000000"/>
           <w:sz w:val="24"/>
           <w:szCs w:val="24"/>
           <w:u w:val="single"/>
         </w:rPr>
-        <w:t>(</w:t>
-      </w:r>
-      <w:r>
-        <w:rPr>
-          <w:b/>
+        <w:t xml:space="preserve"> (February 2021 – November 2021)</w:t>
+      </w:r>
+    </w:p>
+    <w:p>
+      <w:pPr>
+        <w:pBdr>
+          <w:top w:val="nil"/>
+          <w:left w:val="nil"/>
+          <w:bottom w:val="nil"/>
+          <w:right w:val="nil"/>
+          <w:between w:val="nil"/>
+        </w:pBdr>
+        <w:spacing w:after="0"/>
+        <w:rPr>
+          <w:b/>
+          <w:color w:val="000000"/>
           <w:sz w:val="24"/>
           <w:szCs w:val="24"/>
           <w:u w:val="single"/>
         </w:rPr>
-        <w:t>05 September</w:t>
-      </w:r>
-      <w:r>
-        <w:rPr>
-          <w:b/>
-          <w:sz w:val="24"/>
-          <w:szCs w:val="24"/>
-          <w:u w:val="single"/>
-        </w:rPr>
-        <w:t xml:space="preserve"> 2018</w:t>
-      </w:r>
-      <w:r>
-        <w:rPr>
-          <w:b/>
-          <w:sz w:val="24"/>
-          <w:szCs w:val="24"/>
-          <w:u w:val="single"/>
-        </w:rPr>
-        <w:t xml:space="preserve"> – 16 September </w:t>
-      </w:r>
-      <w:r>
-        <w:rPr>
-          <w:b/>
-          <w:sz w:val="24"/>
-          <w:szCs w:val="24"/>
-          <w:u w:val="single"/>
-        </w:rPr>
-        <w:t>2019</w:t>
-      </w:r>
-      <w:r>
-        <w:rPr>
-          <w:b/>
-          <w:sz w:val="24"/>
-          <w:szCs w:val="24"/>
-          <w:u w:val="single"/>
-        </w:rPr>
-        <w:t>)</w:t>
-      </w:r>
-    </w:p>
-    <w:p>
-      <w:pPr>
+      </w:pPr>
+    </w:p>
+    <w:p>
+      <w:pPr>
+        <w:pBdr>
+          <w:top w:val="nil"/>
+          <w:left w:val="nil"/>
+          <w:bottom w:val="nil"/>
+          <w:right w:val="nil"/>
+          <w:between w:val="nil"/>
+        </w:pBdr>
         <w:spacing w:after="0"/>
         <w:rPr>
           <w:b/>
-          <w:sz w:val="24"/>
-          <w:szCs w:val="24"/>
-        </w:rPr>
-      </w:pPr>
-    </w:p>
-    <w:p>
-      <w:pPr>
-        <w:spacing w:after="0"/>
-        <w:rPr>
-          <w:b/>
-          <w:sz w:val="24"/>
-          <w:szCs w:val="24"/>
-        </w:rPr>
-      </w:pPr>
-      <w:r>
-        <w:rPr>
-          <w:b/>
-          <w:sz w:val="24"/>
-          <w:szCs w:val="24"/>
-        </w:rPr>
-        <w:t>Position</w:t>
-      </w:r>
-      <w:r>
-        <w:rPr>
-          <w:b/>
-          <w:sz w:val="24"/>
-          <w:szCs w:val="24"/>
-        </w:rPr>
-        <w:t>(permanent)</w:t>
-      </w:r>
-      <w:r>
-        <w:rPr>
-          <w:b/>
-          <w:sz w:val="24"/>
-          <w:szCs w:val="24"/>
-        </w:rPr>
-        <w:t xml:space="preserve">: Online Shopping Assistance </w:t>
-      </w:r>
-    </w:p>
-    <w:p>
-      <w:pPr>
-        <w:spacing w:after="0"/>
-        <w:rPr>
-          <w:b/>
-          <w:sz w:val="24"/>
-          <w:szCs w:val="24"/>
-        </w:rPr>
-      </w:pPr>
-      <w:r>
-        <w:rPr>
-          <w:b/>
-          <w:sz w:val="24"/>
-          <w:szCs w:val="24"/>
-        </w:rPr>
-        <w:t xml:space="preserve">Duties and Responsibilities:  </w:t>
-      </w:r>
-    </w:p>
-    <w:p>
-      <w:pPr>
-        <w:numPr>
-          <w:ilvl w:val="0"/>
-          <w:numId w:val="1"/>
-        </w:numPr>
-        <w:pBdr>
-          <w:top w:val="nil"/>
-          <w:left w:val="nil"/>
-          <w:bottom w:val="nil"/>
-          <w:right w:val="nil"/>
-          <w:between w:val="nil"/>
-        </w:pBdr>
-        <w:spacing w:after="0"/>
-        <w:rPr>
-          <w:b/>
-          <w:color w:val="000000"/>
-          <w:sz w:val="24"/>
-          <w:szCs w:val="24"/>
-        </w:rPr>
-      </w:pPr>
-      <w:r>
-        <w:rPr>
-          <w:b/>
-          <w:color w:val="000000"/>
-          <w:sz w:val="24"/>
-          <w:szCs w:val="24"/>
-        </w:rPr>
-        <w:t>Delivery time, accurate and professional customer service</w:t>
-      </w:r>
-    </w:p>
-    <w:p>
-      <w:pPr>
-        <w:numPr>
-          <w:ilvl w:val="0"/>
-          <w:numId w:val="1"/>
-        </w:numPr>
-        <w:pBdr>
-          <w:top w:val="nil"/>
-          <w:left w:val="nil"/>
-          <w:bottom w:val="nil"/>
-          <w:right w:val="nil"/>
-          <w:between w:val="nil"/>
-        </w:pBdr>
-        <w:spacing w:after="0"/>
-        <w:rPr>
-          <w:b/>
-          <w:color w:val="000000"/>
-          <w:sz w:val="24"/>
-          <w:szCs w:val="24"/>
-        </w:rPr>
-      </w:pPr>
-      <w:r>
-        <w:rPr>
-          <w:b/>
-          <w:color w:val="000000"/>
-          <w:sz w:val="24"/>
-          <w:szCs w:val="24"/>
-        </w:rPr>
-        <w:t>Utilize a variety of software tools to navigate to a resolution</w:t>
-      </w:r>
-    </w:p>
-    <w:p>
-      <w:pPr>
-        <w:numPr>
-          <w:ilvl w:val="0"/>
-          <w:numId w:val="1"/>
-        </w:numPr>
-        <w:pBdr>
-          <w:top w:val="nil"/>
-          <w:left w:val="nil"/>
-          <w:bottom w:val="nil"/>
-          <w:right w:val="nil"/>
-          <w:between w:val="nil"/>
-        </w:pBdr>
-        <w:spacing w:after="0"/>
-        <w:rPr>
-          <w:b/>
-          <w:color w:val="000000"/>
-          <w:sz w:val="24"/>
-          <w:szCs w:val="24"/>
-        </w:rPr>
-      </w:pPr>
-      <w:r>
-        <w:rPr>
-          <w:b/>
-          <w:color w:val="000000"/>
-          <w:sz w:val="24"/>
-          <w:szCs w:val="24"/>
-        </w:rPr>
-        <w:t>Resolve product or service problems by utilizing listening skill.</w:t>
-      </w:r>
-    </w:p>
-    <w:p>
-      <w:pPr>
-        <w:numPr>
-          <w:ilvl w:val="0"/>
-          <w:numId w:val="1"/>
-        </w:numPr>
-        <w:pBdr>
-          <w:top w:val="nil"/>
-          <w:left w:val="nil"/>
-          <w:bottom w:val="nil"/>
-          <w:right w:val="nil"/>
-          <w:between w:val="nil"/>
-        </w:pBdr>
-        <w:spacing w:after="0"/>
-        <w:rPr>
-          <w:b/>
-          <w:color w:val="000000"/>
-          <w:sz w:val="24"/>
-          <w:szCs w:val="24"/>
-        </w:rPr>
-      </w:pPr>
-      <w:r>
-        <w:rPr>
-          <w:b/>
-          <w:color w:val="000000"/>
-          <w:sz w:val="24"/>
-          <w:szCs w:val="24"/>
-        </w:rPr>
-        <w:t>Liaise between internal departments to solve our customers queries</w:t>
-      </w:r>
-    </w:p>
-    <w:p>
-      <w:pPr>
-        <w:pBdr>
-          <w:top w:val="nil"/>
-          <w:left w:val="nil"/>
-          <w:bottom w:val="nil"/>
-          <w:right w:val="nil"/>
-          <w:between w:val="nil"/>
-        </w:pBdr>
-        <w:spacing w:after="0"/>
-        <w:rPr>
-          <w:b/>
-          <w:color w:val="000000"/>
-          <w:sz w:val="24"/>
-          <w:szCs w:val="24"/>
-        </w:rPr>
-      </w:pPr>
-    </w:p>
-    <w:p>
-      <w:pPr>
-        <w:pBdr>
-          <w:top w:val="nil"/>
-          <w:left w:val="nil"/>
-          <w:bottom w:val="nil"/>
-          <w:right w:val="nil"/>
-          <w:between w:val="nil"/>
-        </w:pBdr>
-        <w:spacing w:after="0"/>
-        <w:rPr>
-          <w:b/>
-          <w:color w:val="000000"/>
-          <w:sz w:val="24"/>
-          <w:szCs w:val="24"/>
-        </w:rPr>
-      </w:pPr>
-    </w:p>
-    <w:p>
-      <w:pPr>
-        <w:pBdr>
-          <w:top w:val="nil"/>
-          <w:left w:val="nil"/>
-          <w:bottom w:val="nil"/>
-          <w:right w:val="nil"/>
-          <w:between w:val="nil"/>
-        </w:pBdr>
-        <w:spacing w:after="0"/>
-        <w:rPr>
-          <w:b/>
-          <w:color w:val="000000"/>
-          <w:sz w:val="24"/>
-          <w:szCs w:val="24"/>
-          <w:u w:val="single"/>
-        </w:rPr>
-      </w:pPr>
-      <w:r>
-        <w:rPr>
-          <w:b/>
-          <w:color w:val="000000"/>
-          <w:sz w:val="24"/>
-          <w:szCs w:val="24"/>
-          <w:u w:val="single"/>
-        </w:rPr>
-        <w:t>Intern at LC Studio</w:t>
-      </w:r>
-      <w:r>
-        <w:rPr>
-          <w:b/>
-          <w:color w:val="000000"/>
-          <w:sz w:val="24"/>
-          <w:szCs w:val="24"/>
-          <w:u w:val="single"/>
-        </w:rPr>
-        <w:t xml:space="preserve"> (February 2021 </w:t>
-      </w:r>
-      <w:r>
-        <w:rPr>
-          <w:b/>
-          <w:color w:val="000000"/>
-          <w:sz w:val="24"/>
-          <w:szCs w:val="24"/>
-          <w:u w:val="single"/>
-        </w:rPr>
-        <w:t>–</w:t>
-      </w:r>
-      <w:r>
-        <w:rPr>
-          <w:b/>
-          <w:color w:val="000000"/>
-          <w:sz w:val="24"/>
-          <w:szCs w:val="24"/>
-          <w:u w:val="single"/>
-        </w:rPr>
-        <w:t xml:space="preserve"> </w:t>
-      </w:r>
-      <w:r>
-        <w:rPr>
-          <w:b/>
-          <w:color w:val="000000"/>
-          <w:sz w:val="24"/>
-          <w:szCs w:val="24"/>
-          <w:u w:val="single"/>
-        </w:rPr>
-        <w:t>November 2021</w:t>
-      </w:r>
-      <w:r>
-        <w:rPr>
-          <w:b/>
-          <w:color w:val="000000"/>
-          <w:sz w:val="24"/>
-          <w:szCs w:val="24"/>
-          <w:u w:val="single"/>
-        </w:rPr>
-        <w:t>)</w:t>
-      </w:r>
-    </w:p>
-    <w:p>
-      <w:pPr>
-        <w:pBdr>
-          <w:top w:val="nil"/>
-          <w:left w:val="nil"/>
-          <w:bottom w:val="nil"/>
-          <w:right w:val="nil"/>
-          <w:between w:val="nil"/>
-        </w:pBdr>
-        <w:spacing w:after="0"/>
-        <w:rPr>
-          <w:b/>
-          <w:color w:val="000000"/>
-          <w:sz w:val="24"/>
-          <w:szCs w:val="24"/>
-          <w:u w:val="single"/>
-        </w:rPr>
-      </w:pPr>
-    </w:p>
-    <w:p>
-      <w:pPr>
-        <w:pBdr>
-          <w:top w:val="nil"/>
-          <w:left w:val="nil"/>
-          <w:bottom w:val="nil"/>
-          <w:right w:val="nil"/>
-          <w:between w:val="nil"/>
-        </w:pBdr>
-        <w:spacing w:after="0"/>
-        <w:rPr>
-          <w:b/>
-          <w:color w:val="000000"/>
-          <w:sz w:val="24"/>
-          <w:szCs w:val="24"/>
-        </w:rPr>
-      </w:pPr>
-      <w:r>
-        <w:rPr>
-          <w:b/>
-          <w:color w:val="000000"/>
-          <w:sz w:val="24"/>
-          <w:szCs w:val="24"/>
-        </w:rPr>
-        <w:t>Position: Quality A</w:t>
-      </w:r>
-      <w:r>
-        <w:rPr>
-          <w:b/>
-          <w:color w:val="000000"/>
-          <w:sz w:val="24"/>
-          <w:szCs w:val="24"/>
-        </w:rPr>
-        <w:t>ssurance Tester (QA tester)</w:t>
+          <w:color w:val="000000"/>
+          <w:sz w:val="24"/>
+          <w:szCs w:val="24"/>
+        </w:rPr>
+      </w:pPr>
+      <w:r>
+        <w:rPr>
+          <w:b/>
+          <w:color w:val="000000"/>
+          <w:sz w:val="24"/>
+          <w:szCs w:val="24"/>
+        </w:rPr>
+        <w:t>Position: Quality Assurance Tester (QA tester)</w:t>
       </w:r>
     </w:p>
     <w:p>
@@ -4391,176 +4045,150 @@
           <w:color w:val="000000"/>
           <w:sz w:val="24"/>
           <w:szCs w:val="24"/>
+        </w:rPr>
+      </w:pPr>
+    </w:p>
+    <w:p>
+      <w:pPr>
+        <w:spacing w:after="0"/>
+        <w:rPr>
+          <w:b/>
+          <w:sz w:val="24"/>
+          <w:szCs w:val="24"/>
           <w:u w:val="single"/>
         </w:rPr>
       </w:pPr>
       <w:r>
         <w:rPr>
           <w:b/>
-          <w:color w:val="000000"/>
           <w:sz w:val="24"/>
           <w:szCs w:val="24"/>
           <w:u w:val="single"/>
         </w:rPr>
-        <w:t>Inter</w:t>
-      </w:r>
-      <w:r>
-        <w:rPr>
-          <w:b/>
-          <w:color w:val="000000"/>
+        <w:t xml:space="preserve">Takealot.com </w:t>
+      </w:r>
+      <w:r>
+        <w:rPr>
+          <w:b/>
           <w:sz w:val="24"/>
           <w:szCs w:val="24"/>
           <w:u w:val="single"/>
         </w:rPr>
-        <w:t xml:space="preserve">n at Angle Orange </w:t>
-      </w:r>
-      <w:r>
-        <w:rPr>
-          <w:b/>
-          <w:color w:val="000000"/>
+        <w:t>(</w:t>
+      </w:r>
+      <w:r>
+        <w:rPr>
+          <w:b/>
           <w:sz w:val="24"/>
           <w:szCs w:val="24"/>
           <w:u w:val="single"/>
         </w:rPr>
-        <w:t xml:space="preserve">(January </w:t>
-      </w:r>
-      <w:r>
-        <w:rPr>
-          <w:b/>
-          <w:color w:val="000000"/>
+        <w:t>05 September</w:t>
+      </w:r>
+      <w:r>
+        <w:rPr>
+          <w:b/>
           <w:sz w:val="24"/>
           <w:szCs w:val="24"/>
           <w:u w:val="single"/>
         </w:rPr>
-        <w:t>–</w:t>
-      </w:r>
-      <w:r>
-        <w:rPr>
-          <w:b/>
-          <w:color w:val="000000"/>
+        <w:t xml:space="preserve"> 2018</w:t>
+      </w:r>
+      <w:r>
+        <w:rPr>
+          <w:b/>
           <w:sz w:val="24"/>
           <w:szCs w:val="24"/>
           <w:u w:val="single"/>
         </w:rPr>
-        <w:t xml:space="preserve"> </w:t>
-      </w:r>
-      <w:r>
-        <w:rPr>
-          <w:b/>
-          <w:color w:val="000000"/>
+        <w:t xml:space="preserve"> – 16 September </w:t>
+      </w:r>
+      <w:r>
+        <w:rPr>
+          <w:b/>
           <w:sz w:val="24"/>
           <w:szCs w:val="24"/>
           <w:u w:val="single"/>
         </w:rPr>
-        <w:t>present)</w:t>
-      </w:r>
-    </w:p>
-    <w:p>
-      <w:pPr>
-        <w:pBdr>
-          <w:top w:val="nil"/>
-          <w:left w:val="nil"/>
-          <w:bottom w:val="nil"/>
-          <w:right w:val="nil"/>
-          <w:between w:val="nil"/>
-        </w:pBdr>
+        <w:t>2019</w:t>
+      </w:r>
+      <w:r>
+        <w:rPr>
+          <w:b/>
+          <w:sz w:val="24"/>
+          <w:szCs w:val="24"/>
+          <w:u w:val="single"/>
+        </w:rPr>
+        <w:t>)</w:t>
+      </w:r>
+    </w:p>
+    <w:p>
+      <w:pPr>
         <w:spacing w:after="0"/>
         <w:rPr>
           <w:b/>
-          <w:color w:val="000000"/>
-          <w:sz w:val="24"/>
-          <w:szCs w:val="24"/>
-          <w:u w:val="single"/>
-        </w:rPr>
-      </w:pPr>
-    </w:p>
-    <w:p>
-      <w:pPr>
-        <w:pBdr>
-          <w:top w:val="nil"/>
-          <w:left w:val="nil"/>
-          <w:bottom w:val="nil"/>
-          <w:right w:val="nil"/>
-          <w:between w:val="nil"/>
-        </w:pBdr>
+          <w:sz w:val="24"/>
+          <w:szCs w:val="24"/>
+        </w:rPr>
+      </w:pPr>
+    </w:p>
+    <w:p>
+      <w:pPr>
         <w:spacing w:after="0"/>
         <w:rPr>
           <w:b/>
-          <w:color w:val="000000"/>
-          <w:sz w:val="24"/>
-          <w:szCs w:val="24"/>
-        </w:rPr>
-      </w:pPr>
-      <w:r>
-        <w:rPr>
-          <w:b/>
-          <w:color w:val="000000"/>
-          <w:sz w:val="24"/>
-          <w:szCs w:val="24"/>
-        </w:rPr>
-        <w:t>Position:</w:t>
-      </w:r>
-      <w:r>
-        <w:rPr>
-          <w:b/>
-          <w:color w:val="000000"/>
-          <w:sz w:val="24"/>
-          <w:szCs w:val="24"/>
-        </w:rPr>
-        <w:t xml:space="preserve"> </w:t>
-      </w:r>
-      <w:r>
-        <w:rPr>
-          <w:b/>
-          <w:color w:val="000000"/>
-          <w:sz w:val="24"/>
-          <w:szCs w:val="24"/>
-        </w:rPr>
-        <w:t>Software</w:t>
-      </w:r>
-      <w:r>
-        <w:rPr>
-          <w:b/>
-          <w:color w:val="000000"/>
-          <w:sz w:val="24"/>
-          <w:szCs w:val="24"/>
-        </w:rPr>
-        <w:t xml:space="preserve"> Developer</w:t>
-      </w:r>
-    </w:p>
-    <w:p>
-      <w:pPr>
-        <w:pBdr>
-          <w:top w:val="nil"/>
-          <w:left w:val="nil"/>
-          <w:bottom w:val="nil"/>
-          <w:right w:val="nil"/>
-          <w:between w:val="nil"/>
-        </w:pBdr>
+          <w:sz w:val="24"/>
+          <w:szCs w:val="24"/>
+        </w:rPr>
+      </w:pPr>
+      <w:r>
+        <w:rPr>
+          <w:b/>
+          <w:sz w:val="24"/>
+          <w:szCs w:val="24"/>
+        </w:rPr>
+        <w:t>Position</w:t>
+      </w:r>
+      <w:r>
+        <w:rPr>
+          <w:b/>
+          <w:sz w:val="24"/>
+          <w:szCs w:val="24"/>
+        </w:rPr>
+        <w:t>(permanent)</w:t>
+      </w:r>
+      <w:r>
+        <w:rPr>
+          <w:b/>
+          <w:sz w:val="24"/>
+          <w:szCs w:val="24"/>
+        </w:rPr>
+        <w:t xml:space="preserve">: Online Shopping Assistance </w:t>
+      </w:r>
+    </w:p>
+    <w:p>
+      <w:pPr>
         <w:spacing w:after="0"/>
         <w:rPr>
           <w:b/>
-          <w:color w:val="000000"/>
-          <w:sz w:val="24"/>
-          <w:szCs w:val="24"/>
-        </w:rPr>
-      </w:pPr>
-      <w:r>
-        <w:rPr>
-          <w:b/>
-          <w:color w:val="000000"/>
-          <w:sz w:val="24"/>
-          <w:szCs w:val="24"/>
-        </w:rPr>
-        <w:t>Duties and Responsibilities:</w:t>
-      </w:r>
-    </w:p>
-    <w:p>
-      <w:pPr>
-        <w:pStyle w:val="ListParagraph"/>
+          <w:sz w:val="24"/>
+          <w:szCs w:val="24"/>
+        </w:rPr>
+      </w:pPr>
+      <w:r>
+        <w:rPr>
+          <w:b/>
+          <w:sz w:val="24"/>
+          <w:szCs w:val="24"/>
+        </w:rPr>
+        <w:t xml:space="preserve">Duties and Responsibilities:  </w:t>
+      </w:r>
+    </w:p>
+    <w:p>
+      <w:pPr>
         <w:numPr>
           <w:ilvl w:val="0"/>
-          <w:numId w:val="6"/>
+          <w:numId w:val="1"/>
         </w:numPr>
         <w:pBdr>
           <w:top w:val="nil"/>
@@ -4584,24 +4212,14 @@
           <w:sz w:val="24"/>
           <w:szCs w:val="24"/>
         </w:rPr>
-        <w:t>Manual Testing on live projects</w:t>
-      </w:r>
-      <w:r>
-        <w:rPr>
-          <w:b/>
-          <w:color w:val="000000"/>
-          <w:sz w:val="24"/>
-          <w:szCs w:val="24"/>
-        </w:rPr>
-        <w:t>.</w:t>
-      </w:r>
-    </w:p>
-    <w:p>
-      <w:pPr>
-        <w:pStyle w:val="ListParagraph"/>
+        <w:t>Delivery time, accurate and professional customer service</w:t>
+      </w:r>
+    </w:p>
+    <w:p>
+      <w:pPr>
         <w:numPr>
           <w:ilvl w:val="0"/>
-          <w:numId w:val="6"/>
+          <w:numId w:val="1"/>
         </w:numPr>
         <w:pBdr>
           <w:top w:val="nil"/>
@@ -4625,42 +4243,14 @@
           <w:sz w:val="24"/>
           <w:szCs w:val="24"/>
         </w:rPr>
-        <w:t xml:space="preserve">Creating and </w:t>
-      </w:r>
-      <w:r>
-        <w:rPr>
-          <w:b/>
-          <w:color w:val="000000"/>
-          <w:sz w:val="24"/>
-          <w:szCs w:val="24"/>
-        </w:rPr>
-        <w:t>initializing</w:t>
-      </w:r>
-      <w:r>
-        <w:rPr>
-          <w:b/>
-          <w:color w:val="000000"/>
-          <w:sz w:val="24"/>
-          <w:szCs w:val="24"/>
-        </w:rPr>
-        <w:t xml:space="preserve"> </w:t>
-      </w:r>
-      <w:r>
-        <w:rPr>
-          <w:b/>
-          <w:color w:val="000000"/>
-          <w:sz w:val="24"/>
-          <w:szCs w:val="24"/>
-        </w:rPr>
-        <w:t>databases.</w:t>
-      </w:r>
-    </w:p>
-    <w:p>
-      <w:pPr>
-        <w:pStyle w:val="ListParagraph"/>
+        <w:t>Utilize a variety of software tools to navigate to a resolution</w:t>
+      </w:r>
+    </w:p>
+    <w:p>
+      <w:pPr>
         <w:numPr>
           <w:ilvl w:val="0"/>
-          <w:numId w:val="6"/>
+          <w:numId w:val="1"/>
         </w:numPr>
         <w:pBdr>
           <w:top w:val="nil"/>
@@ -4684,51 +4274,14 @@
           <w:sz w:val="24"/>
           <w:szCs w:val="24"/>
         </w:rPr>
-        <w:t>Creating an</w:t>
-      </w:r>
-      <w:r>
-        <w:rPr>
-          <w:b/>
-          <w:color w:val="000000"/>
-          <w:sz w:val="24"/>
-          <w:szCs w:val="24"/>
-        </w:rPr>
-        <w:t>d using</w:t>
-      </w:r>
-      <w:r>
-        <w:rPr>
-          <w:b/>
-          <w:color w:val="000000"/>
-          <w:sz w:val="24"/>
-          <w:szCs w:val="24"/>
-        </w:rPr>
-        <w:t xml:space="preserve"> API</w:t>
-      </w:r>
-      <w:r>
-        <w:rPr>
-          <w:b/>
-          <w:color w:val="000000"/>
-          <w:sz w:val="24"/>
-          <w:szCs w:val="24"/>
-        </w:rPr>
-        <w:t>’s</w:t>
-      </w:r>
-      <w:r>
-        <w:rPr>
-          <w:b/>
-          <w:color w:val="000000"/>
-          <w:sz w:val="24"/>
-          <w:szCs w:val="24"/>
-        </w:rPr>
-        <w:t>.</w:t>
-      </w:r>
-    </w:p>
-    <w:p>
-      <w:pPr>
-        <w:pStyle w:val="ListParagraph"/>
+        <w:t>Resolve product or service problems by utilizing listening skill.</w:t>
+      </w:r>
+    </w:p>
+    <w:p>
+      <w:pPr>
         <w:numPr>
           <w:ilvl w:val="0"/>
-          <w:numId w:val="6"/>
+          <w:numId w:val="1"/>
         </w:numPr>
         <w:pBdr>
           <w:top w:val="nil"/>
@@ -4752,16 +4305,7 @@
           <w:sz w:val="24"/>
           <w:szCs w:val="24"/>
         </w:rPr>
-        <w:t>Developing using Azure</w:t>
-      </w:r>
-      <w:r>
-        <w:rPr>
-          <w:b/>
-          <w:color w:val="000000"/>
-          <w:sz w:val="24"/>
-          <w:szCs w:val="24"/>
-        </w:rPr>
-        <w:t>.</w:t>
+        <w:t>Liaise between internal departments to solve our customers queries</w:t>
       </w:r>
     </w:p>
     <w:p>
@@ -4774,6 +4318,7 @@
           <w:between w:val="nil"/>
         </w:pBdr>
         <w:spacing w:after="0"/>
+        <w:ind w:left="3813"/>
         <w:rPr>
           <w:b/>
           <w:color w:val="000000"/>
@@ -4789,35 +4334,294 @@
           <w:b/>
           <w:sz w:val="24"/>
           <w:szCs w:val="24"/>
-        </w:rPr>
-      </w:pPr>
-    </w:p>
-    <w:p>
-      <w:pPr>
-        <w:pBdr>
-          <w:top w:val="nil"/>
-          <w:left w:val="nil"/>
-          <w:bottom w:val="nil"/>
-          <w:right w:val="nil"/>
-          <w:between w:val="nil"/>
-        </w:pBdr>
-        <w:spacing w:after="0" w:line="240" w:lineRule="auto"/>
-        <w:rPr>
-          <w:b/>
-          <w:color w:val="000000"/>
-          <w:sz w:val="24"/>
-          <w:szCs w:val="24"/>
           <w:u w:val="single"/>
         </w:rPr>
       </w:pPr>
       <w:r>
         <w:rPr>
           <w:b/>
-          <w:color w:val="000000"/>
           <w:sz w:val="24"/>
           <w:szCs w:val="24"/>
           <w:u w:val="single"/>
         </w:rPr>
+        <w:t>Organization Name: Chosen Youth Club (January 2018-Recent)</w:t>
+      </w:r>
+    </w:p>
+    <w:p>
+      <w:pPr>
+        <w:spacing w:after="0"/>
+        <w:rPr>
+          <w:b/>
+          <w:sz w:val="24"/>
+          <w:szCs w:val="24"/>
+        </w:rPr>
+      </w:pPr>
+    </w:p>
+    <w:p>
+      <w:pPr>
+        <w:spacing w:after="0"/>
+        <w:rPr>
+          <w:b/>
+          <w:sz w:val="24"/>
+          <w:szCs w:val="24"/>
+        </w:rPr>
+      </w:pPr>
+      <w:r>
+        <w:rPr>
+          <w:b/>
+          <w:sz w:val="24"/>
+          <w:szCs w:val="24"/>
+        </w:rPr>
+        <w:t>Position: Administrative Assistant</w:t>
+      </w:r>
+    </w:p>
+    <w:p>
+      <w:pPr>
+        <w:spacing w:after="0"/>
+        <w:rPr>
+          <w:b/>
+          <w:sz w:val="24"/>
+          <w:szCs w:val="24"/>
+        </w:rPr>
+      </w:pPr>
+      <w:r>
+        <w:rPr>
+          <w:b/>
+          <w:sz w:val="24"/>
+          <w:szCs w:val="24"/>
+        </w:rPr>
+        <w:t>Duties and Responsibilities:</w:t>
+      </w:r>
+      <w:r>
+        <w:rPr>
+          <w:b/>
+          <w:sz w:val="24"/>
+          <w:szCs w:val="24"/>
+        </w:rPr>
+        <w:tab/>
+      </w:r>
+    </w:p>
+    <w:p>
+      <w:pPr>
+        <w:numPr>
+          <w:ilvl w:val="0"/>
+          <w:numId w:val="2"/>
+        </w:numPr>
+        <w:pBdr>
+          <w:top w:val="nil"/>
+          <w:left w:val="nil"/>
+          <w:bottom w:val="nil"/>
+          <w:right w:val="nil"/>
+          <w:between w:val="nil"/>
+        </w:pBdr>
+        <w:spacing w:after="0"/>
+        <w:rPr>
+          <w:b/>
+          <w:color w:val="000000"/>
+          <w:sz w:val="24"/>
+          <w:szCs w:val="24"/>
+        </w:rPr>
+      </w:pPr>
+      <w:r>
+        <w:rPr>
+          <w:b/>
+          <w:color w:val="000000"/>
+          <w:sz w:val="24"/>
+          <w:szCs w:val="24"/>
+        </w:rPr>
+        <w:t>Preparing meeting minutes.</w:t>
+      </w:r>
+    </w:p>
+    <w:p>
+      <w:pPr>
+        <w:numPr>
+          <w:ilvl w:val="0"/>
+          <w:numId w:val="2"/>
+        </w:numPr>
+        <w:pBdr>
+          <w:top w:val="nil"/>
+          <w:left w:val="nil"/>
+          <w:bottom w:val="nil"/>
+          <w:right w:val="nil"/>
+          <w:between w:val="nil"/>
+        </w:pBdr>
+        <w:spacing w:after="0"/>
+        <w:rPr>
+          <w:b/>
+          <w:color w:val="000000"/>
+          <w:sz w:val="24"/>
+          <w:szCs w:val="24"/>
+        </w:rPr>
+      </w:pPr>
+      <w:r>
+        <w:rPr>
+          <w:b/>
+          <w:color w:val="000000"/>
+          <w:sz w:val="24"/>
+          <w:szCs w:val="24"/>
+        </w:rPr>
+        <w:t>Creating letters (Sponsorship letters, Donation letters, etc.)</w:t>
+      </w:r>
+    </w:p>
+    <w:p>
+      <w:pPr>
+        <w:numPr>
+          <w:ilvl w:val="0"/>
+          <w:numId w:val="2"/>
+        </w:numPr>
+        <w:pBdr>
+          <w:top w:val="nil"/>
+          <w:left w:val="nil"/>
+          <w:bottom w:val="nil"/>
+          <w:right w:val="nil"/>
+          <w:between w:val="nil"/>
+        </w:pBdr>
+        <w:spacing w:after="0"/>
+        <w:rPr>
+          <w:b/>
+          <w:color w:val="000000"/>
+          <w:sz w:val="24"/>
+          <w:szCs w:val="24"/>
+        </w:rPr>
+      </w:pPr>
+      <w:r>
+        <w:rPr>
+          <w:b/>
+          <w:color w:val="000000"/>
+          <w:sz w:val="24"/>
+          <w:szCs w:val="24"/>
+        </w:rPr>
+        <w:t>Booking of appointments (Committee meetings, Founder’s appointments, etc.)</w:t>
+      </w:r>
+    </w:p>
+    <w:p>
+      <w:pPr>
+        <w:numPr>
+          <w:ilvl w:val="0"/>
+          <w:numId w:val="2"/>
+        </w:numPr>
+        <w:pBdr>
+          <w:top w:val="nil"/>
+          <w:left w:val="nil"/>
+          <w:bottom w:val="nil"/>
+          <w:right w:val="nil"/>
+          <w:between w:val="nil"/>
+        </w:pBdr>
+        <w:spacing w:after="0"/>
+        <w:rPr>
+          <w:b/>
+          <w:color w:val="000000"/>
+          <w:sz w:val="24"/>
+          <w:szCs w:val="24"/>
+        </w:rPr>
+      </w:pPr>
+      <w:r>
+        <w:rPr>
+          <w:b/>
+          <w:color w:val="000000"/>
+          <w:sz w:val="24"/>
+          <w:szCs w:val="24"/>
+        </w:rPr>
+        <w:t>Assisting with all social media posts, advertising, etc.</w:t>
+      </w:r>
+    </w:p>
+    <w:p>
+      <w:pPr>
+        <w:numPr>
+          <w:ilvl w:val="0"/>
+          <w:numId w:val="2"/>
+        </w:numPr>
+        <w:pBdr>
+          <w:top w:val="nil"/>
+          <w:left w:val="nil"/>
+          <w:bottom w:val="nil"/>
+          <w:right w:val="nil"/>
+          <w:between w:val="nil"/>
+        </w:pBdr>
+        <w:spacing w:after="0"/>
+        <w:rPr>
+          <w:b/>
+          <w:color w:val="000000"/>
+          <w:sz w:val="24"/>
+          <w:szCs w:val="24"/>
+        </w:rPr>
+      </w:pPr>
+      <w:r>
+        <w:rPr>
+          <w:b/>
+          <w:color w:val="000000"/>
+          <w:sz w:val="24"/>
+          <w:szCs w:val="24"/>
+        </w:rPr>
+        <w:t xml:space="preserve">Arranging the youth facilitation for events, outreach programs and youth related activities, </w:t>
+      </w:r>
+      <w:proofErr w:type="gramStart"/>
+      <w:r>
+        <w:rPr>
+          <w:b/>
+          <w:color w:val="000000"/>
+          <w:sz w:val="24"/>
+          <w:szCs w:val="24"/>
+        </w:rPr>
+        <w:t>community based</w:t>
+      </w:r>
+      <w:proofErr w:type="gramEnd"/>
+      <w:r>
+        <w:rPr>
+          <w:b/>
+          <w:color w:val="000000"/>
+          <w:sz w:val="24"/>
+          <w:szCs w:val="24"/>
+        </w:rPr>
+        <w:t xml:space="preserve"> youth functions.</w:t>
+      </w:r>
+      <w:r>
+        <w:rPr>
+          <w:b/>
+          <w:color w:val="000000"/>
+          <w:sz w:val="24"/>
+          <w:szCs w:val="24"/>
+        </w:rPr>
+        <w:tab/>
+      </w:r>
+    </w:p>
+    <w:p>
+      <w:pPr>
+        <w:spacing w:after="0"/>
+        <w:rPr>
+          <w:b/>
+          <w:sz w:val="24"/>
+          <w:szCs w:val="24"/>
+        </w:rPr>
+      </w:pPr>
+    </w:p>
+    <w:p>
+      <w:pPr>
+        <w:pBdr>
+          <w:top w:val="nil"/>
+          <w:left w:val="nil"/>
+          <w:bottom w:val="nil"/>
+          <w:right w:val="nil"/>
+          <w:between w:val="nil"/>
+        </w:pBdr>
+        <w:spacing w:after="0" w:line="240" w:lineRule="auto"/>
+        <w:rPr>
+          <w:b/>
+          <w:color w:val="000000"/>
+          <w:sz w:val="24"/>
+          <w:szCs w:val="24"/>
+          <w:u w:val="single"/>
+        </w:rPr>
+      </w:pPr>
+      <w:r>
+        <w:rPr>
+          <w:b/>
+          <w:color w:val="000000"/>
+          <w:sz w:val="24"/>
+          <w:szCs w:val="24"/>
+          <w:u w:val="single"/>
+        </w:rPr>
+        <w:lastRenderedPageBreak/>
         <w:t>REFERENCES</w:t>
       </w:r>
     </w:p>
@@ -4858,143 +4662,6 @@
       </w:pPr>
       <w:bookmarkStart w:id="0" w:name="_gjdgxs" w:colFirst="0" w:colLast="0"/>
       <w:bookmarkEnd w:id="0"/>
-    </w:p>
-    <w:p>
-      <w:pPr>
-        <w:numPr>
-          <w:ilvl w:val="0"/>
-          <w:numId w:val="4"/>
-        </w:numPr>
-        <w:pBdr>
-          <w:top w:val="nil"/>
-          <w:left w:val="nil"/>
-          <w:bottom w:val="nil"/>
-          <w:right w:val="nil"/>
-          <w:between w:val="nil"/>
-        </w:pBdr>
-        <w:spacing w:after="0" w:line="240" w:lineRule="auto"/>
-        <w:rPr>
-          <w:b/>
-          <w:color w:val="000000"/>
-          <w:sz w:val="24"/>
-          <w:szCs w:val="24"/>
-        </w:rPr>
-      </w:pPr>
-      <w:proofErr w:type="spellStart"/>
-      <w:r>
-        <w:rPr>
-          <w:b/>
-          <w:color w:val="000000"/>
-          <w:sz w:val="24"/>
-          <w:szCs w:val="24"/>
-        </w:rPr>
-        <w:t>Ziyaad</w:t>
-      </w:r>
-      <w:proofErr w:type="spellEnd"/>
-      <w:r>
-        <w:rPr>
-          <w:b/>
-          <w:color w:val="000000"/>
-          <w:sz w:val="24"/>
-          <w:szCs w:val="24"/>
-        </w:rPr>
-        <w:t xml:space="preserve"> Manan</w:t>
-      </w:r>
-      <w:r>
-        <w:rPr>
-          <w:b/>
-          <w:color w:val="000000"/>
-          <w:sz w:val="24"/>
-          <w:szCs w:val="24"/>
-        </w:rPr>
-        <w:tab/>
-        <w:t xml:space="preserve">                             :</w:t>
-      </w:r>
-      <w:r>
-        <w:rPr>
-          <w:b/>
-          <w:color w:val="000000"/>
-          <w:sz w:val="24"/>
-          <w:szCs w:val="24"/>
-        </w:rPr>
-        <w:tab/>
-        <w:t>Manager (Takealot)</w:t>
-      </w:r>
-    </w:p>
-    <w:p>
-      <w:pPr>
-        <w:pBdr>
-          <w:top w:val="nil"/>
-          <w:left w:val="nil"/>
-          <w:bottom w:val="nil"/>
-          <w:right w:val="nil"/>
-          <w:between w:val="nil"/>
-        </w:pBdr>
-        <w:spacing w:after="0" w:line="240" w:lineRule="auto"/>
-        <w:ind w:left="720"/>
-        <w:rPr>
-          <w:b/>
-          <w:color w:val="000000"/>
-          <w:sz w:val="24"/>
-          <w:szCs w:val="24"/>
-        </w:rPr>
-      </w:pPr>
-      <w:r>
-        <w:rPr>
-          <w:b/>
-          <w:color w:val="000000"/>
-          <w:sz w:val="24"/>
-          <w:szCs w:val="24"/>
-        </w:rPr>
-        <w:t xml:space="preserve">                                 Contact-</w:t>
-      </w:r>
-      <w:r>
-        <w:rPr>
-          <w:b/>
-          <w:color w:val="000000"/>
-          <w:sz w:val="24"/>
-          <w:szCs w:val="24"/>
-        </w:rPr>
-        <w:tab/>
-      </w:r>
-      <w:r>
-        <w:rPr>
-          <w:b/>
-          <w:color w:val="000000"/>
-          <w:sz w:val="24"/>
-          <w:szCs w:val="24"/>
-        </w:rPr>
-        <w:tab/>
-        <w:t>082 561 8937</w:t>
-      </w:r>
-    </w:p>
-    <w:p>
-      <w:pPr>
-        <w:pBdr>
-          <w:top w:val="nil"/>
-          <w:left w:val="nil"/>
-          <w:bottom w:val="nil"/>
-          <w:right w:val="nil"/>
-          <w:between w:val="nil"/>
-        </w:pBdr>
-        <w:spacing w:after="0" w:line="240" w:lineRule="auto"/>
-        <w:ind w:left="360"/>
-        <w:rPr>
-          <w:b/>
-          <w:color w:val="000000"/>
-          <w:sz w:val="24"/>
-          <w:szCs w:val="24"/>
-        </w:rPr>
-      </w:pPr>
-      <w:r>
-        <w:rPr>
-          <w:b/>
-          <w:color w:val="000000"/>
-          <w:sz w:val="24"/>
-          <w:szCs w:val="24"/>
-        </w:rPr>
-        <w:t xml:space="preserve"> </w:t>
-      </w:r>
       <w:r>
         <w:rPr>
           <w:b/>
@@ -5004,96 +4671,6 @@
         </w:rPr>
         <w:tab/>
         <w:t xml:space="preserve">     </w:t>
-      </w:r>
-    </w:p>
-    <w:p>
-      <w:pPr>
-        <w:numPr>
-          <w:ilvl w:val="0"/>
-          <w:numId w:val="4"/>
-        </w:numPr>
-        <w:pBdr>
-          <w:top w:val="nil"/>
-          <w:left w:val="nil"/>
-          <w:bottom w:val="nil"/>
-          <w:right w:val="nil"/>
-          <w:between w:val="nil"/>
-        </w:pBdr>
-        <w:tabs>
-          <w:tab w:val="left" w:pos="375"/>
-        </w:tabs>
-        <w:spacing w:after="0" w:line="240" w:lineRule="auto"/>
-        <w:rPr>
-          <w:b/>
-          <w:color w:val="000000"/>
-          <w:sz w:val="24"/>
-          <w:szCs w:val="24"/>
-        </w:rPr>
-      </w:pPr>
-      <w:r>
-        <w:rPr>
-          <w:b/>
-          <w:color w:val="000000"/>
-          <w:sz w:val="24"/>
-          <w:szCs w:val="24"/>
-        </w:rPr>
-        <w:t>Winston Arries</w:t>
-      </w:r>
-      <w:r>
-        <w:rPr>
-          <w:b/>
-          <w:color w:val="000000"/>
-          <w:sz w:val="24"/>
-          <w:szCs w:val="24"/>
-        </w:rPr>
-        <w:tab/>
-      </w:r>
-      <w:r>
-        <w:rPr>
-          <w:b/>
-          <w:color w:val="000000"/>
-          <w:sz w:val="24"/>
-          <w:szCs w:val="24"/>
-        </w:rPr>
-        <w:tab/>
-        <w:t xml:space="preserve">   : </w:t>
-      </w:r>
-      <w:r>
-        <w:rPr>
-          <w:b/>
-          <w:color w:val="000000"/>
-          <w:sz w:val="24"/>
-          <w:szCs w:val="24"/>
-        </w:rPr>
-        <w:tab/>
-        <w:t>Founder and Public Relations Officer (Chosen Youth Club)</w:t>
-      </w:r>
-    </w:p>
-    <w:p>
-      <w:pPr>
-        <w:pBdr>
-          <w:top w:val="nil"/>
-          <w:left w:val="nil"/>
-          <w:bottom w:val="nil"/>
-          <w:right w:val="nil"/>
-          <w:between w:val="nil"/>
-        </w:pBdr>
-        <w:spacing w:after="0" w:line="240" w:lineRule="auto"/>
-        <w:rPr>
-          <w:b/>
-          <w:color w:val="000000"/>
-          <w:sz w:val="24"/>
-          <w:szCs w:val="24"/>
-        </w:rPr>
-      </w:pPr>
-      <w:r>
-        <w:rPr>
-          <w:b/>
-          <w:color w:val="000000"/>
-          <w:sz w:val="24"/>
-          <w:szCs w:val="24"/>
-        </w:rPr>
-        <w:t xml:space="preserve">                                              Contact-                  021 391 0895/083 695 1810</w:t>
       </w:r>
     </w:p>
     <w:p>
@@ -5272,7 +4849,6 @@
         <w:rPr>
           <w:b/>
           <w:bCs/>
-          <w:color w:val="000000"/>
           <w:sz w:val="24"/>
           <w:szCs w:val="24"/>
         </w:rPr>
@@ -5338,48 +4914,43 @@
           <w:sz w:val="24"/>
           <w:szCs w:val="24"/>
         </w:rPr>
-        <w:t>email: zayaan@lcstudio.co.za</w:t>
-      </w:r>
+        <w:t xml:space="preserve">email: </w:t>
+      </w:r>
+      <w:hyperlink r:id="rId6" w:history="1">
+        <w:r>
+          <w:rPr>
+            <w:rStyle w:val="Hyperlink"/>
+            <w:b/>
+            <w:bCs/>
+            <w:sz w:val="24"/>
+            <w:szCs w:val="24"/>
+          </w:rPr>
+          <w:t>zayaan@lcstudio.co.za</w:t>
+        </w:r>
+      </w:hyperlink>
+    </w:p>
+    <w:p>
+      <w:pPr>
+        <w:pBdr>
+          <w:top w:val="nil"/>
+          <w:left w:val="nil"/>
+          <w:bottom w:val="nil"/>
+          <w:right w:val="nil"/>
+          <w:between w:val="nil"/>
+        </w:pBdr>
+        <w:spacing w:after="0" w:line="240" w:lineRule="auto"/>
+        <w:rPr>
+          <w:b/>
+          <w:bCs/>
+          <w:color w:val="000000"/>
+          <w:sz w:val="24"/>
+          <w:szCs w:val="24"/>
+        </w:rPr>
+      </w:pPr>
     </w:p>
     <w:p>
       <w:pPr>
         <w:pStyle w:val="ListParagraph"/>
-        <w:pBdr>
-          <w:top w:val="nil"/>
-          <w:left w:val="nil"/>
-          <w:bottom w:val="nil"/>
-          <w:right w:val="nil"/>
-          <w:between w:val="nil"/>
-        </w:pBdr>
-        <w:spacing w:after="0" w:line="240" w:lineRule="auto"/>
-        <w:rPr>
-          <w:b/>
-          <w:color w:val="000000"/>
-          <w:sz w:val="24"/>
-          <w:szCs w:val="24"/>
-        </w:rPr>
-      </w:pPr>
-    </w:p>
-    <w:p>
-      <w:pPr>
-        <w:pBdr>
-          <w:top w:val="nil"/>
-          <w:left w:val="nil"/>
-          <w:bottom w:val="nil"/>
-          <w:right w:val="nil"/>
-          <w:between w:val="nil"/>
-        </w:pBdr>
-        <w:spacing w:after="0" w:line="240" w:lineRule="auto"/>
-        <w:rPr>
-          <w:b/>
-          <w:color w:val="000000"/>
-          <w:sz w:val="24"/>
-          <w:szCs w:val="24"/>
-        </w:rPr>
-      </w:pPr>
-    </w:p>
-    <w:p>
-      <w:pPr>
         <w:numPr>
           <w:ilvl w:val="0"/>
           <w:numId w:val="4"/>
@@ -5391,6 +4962,134 @@
           <w:right w:val="nil"/>
           <w:between w:val="nil"/>
         </w:pBdr>
+        <w:tabs>
+          <w:tab w:val="left" w:pos="375"/>
+        </w:tabs>
+        <w:spacing w:after="0" w:line="240" w:lineRule="auto"/>
+        <w:rPr>
+          <w:b/>
+          <w:color w:val="000000"/>
+          <w:sz w:val="24"/>
+          <w:szCs w:val="24"/>
+        </w:rPr>
+      </w:pPr>
+      <w:r>
+        <w:rPr>
+          <w:b/>
+          <w:color w:val="000000"/>
+          <w:sz w:val="24"/>
+          <w:szCs w:val="24"/>
+        </w:rPr>
+        <w:t>Winston Arries</w:t>
+      </w:r>
+      <w:r>
+        <w:rPr>
+          <w:b/>
+          <w:color w:val="000000"/>
+          <w:sz w:val="24"/>
+          <w:szCs w:val="24"/>
+        </w:rPr>
+        <w:tab/>
+      </w:r>
+      <w:r>
+        <w:rPr>
+          <w:b/>
+          <w:color w:val="000000"/>
+          <w:sz w:val="24"/>
+          <w:szCs w:val="24"/>
+        </w:rPr>
+        <w:tab/>
+        <w:t xml:space="preserve"> </w:t>
+      </w:r>
+      <w:proofErr w:type="gramStart"/>
+      <w:r>
+        <w:rPr>
+          <w:b/>
+          <w:color w:val="000000"/>
+          <w:sz w:val="24"/>
+          <w:szCs w:val="24"/>
+        </w:rPr>
+        <w:t xml:space="preserve">  :</w:t>
+      </w:r>
+      <w:proofErr w:type="gramEnd"/>
+      <w:r>
+        <w:rPr>
+          <w:b/>
+          <w:color w:val="000000"/>
+          <w:sz w:val="24"/>
+          <w:szCs w:val="24"/>
+        </w:rPr>
+        <w:t xml:space="preserve"> </w:t>
+      </w:r>
+      <w:r>
+        <w:rPr>
+          <w:b/>
+          <w:color w:val="000000"/>
+          <w:sz w:val="24"/>
+          <w:szCs w:val="24"/>
+        </w:rPr>
+        <w:tab/>
+        <w:t>Founder and Public Relations Officer (Chosen Youth Club)</w:t>
+      </w:r>
+    </w:p>
+    <w:p>
+      <w:pPr>
+        <w:pBdr>
+          <w:top w:val="nil"/>
+          <w:left w:val="nil"/>
+          <w:bottom w:val="nil"/>
+          <w:right w:val="nil"/>
+          <w:between w:val="nil"/>
+        </w:pBdr>
+        <w:spacing w:after="0" w:line="240" w:lineRule="auto"/>
+        <w:rPr>
+          <w:b/>
+          <w:color w:val="000000"/>
+          <w:sz w:val="24"/>
+          <w:szCs w:val="24"/>
+        </w:rPr>
+      </w:pPr>
+      <w:r>
+        <w:rPr>
+          <w:b/>
+          <w:color w:val="000000"/>
+          <w:sz w:val="24"/>
+          <w:szCs w:val="24"/>
+        </w:rPr>
+        <w:t xml:space="preserve">                                              Contact-                  021 391 0895/083 695 1810</w:t>
+      </w:r>
+    </w:p>
+    <w:p>
+      <w:pPr>
+        <w:pBdr>
+          <w:top w:val="nil"/>
+          <w:left w:val="nil"/>
+          <w:bottom w:val="nil"/>
+          <w:right w:val="nil"/>
+          <w:between w:val="nil"/>
+        </w:pBdr>
+        <w:spacing w:after="0" w:line="240" w:lineRule="auto"/>
+        <w:rPr>
+          <w:b/>
+          <w:color w:val="000000"/>
+          <w:sz w:val="24"/>
+          <w:szCs w:val="24"/>
+        </w:rPr>
+      </w:pPr>
+    </w:p>
+    <w:p>
+      <w:pPr>
+        <w:numPr>
+          <w:ilvl w:val="0"/>
+          <w:numId w:val="4"/>
+        </w:numPr>
+        <w:pBdr>
+          <w:top w:val="nil"/>
+          <w:left w:val="nil"/>
+          <w:bottom w:val="nil"/>
+          <w:right w:val="nil"/>
+          <w:between w:val="nil"/>
+        </w:pBdr>
         <w:spacing w:after="0" w:line="240" w:lineRule="auto"/>
         <w:rPr>
           <w:b/>
@@ -5529,51 +5228,214 @@
         </w:rPr>
         <w:tab/>
       </w:r>
-      <w:r>
-        <w:rPr>
-          <w:b/>
-          <w:color w:val="000000"/>
-          <w:sz w:val="24"/>
-          <w:szCs w:val="24"/>
-        </w:rPr>
-        <w:tab/>
-      </w:r>
-      <w:r>
-        <w:rPr>
-          <w:b/>
-          <w:color w:val="000000"/>
-          <w:sz w:val="24"/>
-          <w:szCs w:val="24"/>
-        </w:rPr>
-        <w:tab/>
-      </w:r>
-    </w:p>
-    <w:p>
-      <w:pPr>
-        <w:pBdr>
-          <w:top w:val="nil"/>
-          <w:left w:val="nil"/>
-          <w:bottom w:val="nil"/>
-          <w:right w:val="nil"/>
-          <w:between w:val="nil"/>
-        </w:pBdr>
-        <w:spacing w:after="0" w:line="240" w:lineRule="auto"/>
-        <w:jc w:val="center"/>
-        <w:rPr>
-          <w:b/>
-          <w:color w:val="000000"/>
-          <w:sz w:val="24"/>
-          <w:szCs w:val="24"/>
-        </w:rPr>
-      </w:pPr>
-      <w:r>
-        <w:rPr>
-          <w:b/>
-          <w:color w:val="000000"/>
-          <w:sz w:val="24"/>
-          <w:szCs w:val="24"/>
-        </w:rPr>
+    </w:p>
+    <w:p>
+      <w:pPr>
+        <w:pBdr>
+          <w:top w:val="nil"/>
+          <w:left w:val="nil"/>
+          <w:bottom w:val="nil"/>
+          <w:right w:val="nil"/>
+          <w:between w:val="nil"/>
+        </w:pBdr>
+        <w:spacing w:after="0" w:line="240" w:lineRule="auto"/>
+        <w:ind w:left="2160"/>
+        <w:rPr>
+          <w:b/>
+          <w:color w:val="000000"/>
+          <w:sz w:val="24"/>
+          <w:szCs w:val="24"/>
+        </w:rPr>
+      </w:pPr>
+      <w:r>
+        <w:rPr>
+          <w:b/>
+          <w:color w:val="000000"/>
+          <w:sz w:val="24"/>
+          <w:szCs w:val="24"/>
+        </w:rPr>
+        <w:tab/>
+      </w:r>
+      <w:r>
+        <w:rPr>
+          <w:b/>
+          <w:color w:val="000000"/>
+          <w:sz w:val="24"/>
+          <w:szCs w:val="24"/>
+        </w:rPr>
+        <w:tab/>
+      </w:r>
+    </w:p>
+    <w:p>
+      <w:pPr>
+        <w:pStyle w:val="ListParagraph"/>
+        <w:numPr>
+          <w:ilvl w:val="0"/>
+          <w:numId w:val="4"/>
+        </w:numPr>
+        <w:pBdr>
+          <w:top w:val="nil"/>
+          <w:left w:val="nil"/>
+          <w:bottom w:val="nil"/>
+          <w:right w:val="nil"/>
+          <w:between w:val="nil"/>
+        </w:pBdr>
+        <w:spacing w:after="0" w:line="240" w:lineRule="auto"/>
+        <w:rPr>
+          <w:b/>
+          <w:color w:val="000000"/>
+          <w:sz w:val="24"/>
+          <w:szCs w:val="24"/>
+        </w:rPr>
+      </w:pPr>
+      <w:r>
+        <w:rPr>
+          <w:b/>
+          <w:color w:val="000000"/>
+          <w:sz w:val="24"/>
+          <w:szCs w:val="24"/>
+        </w:rPr>
+        <w:t xml:space="preserve">Warren </w:t>
+      </w:r>
+      <w:r>
+        <w:rPr>
+          <w:b/>
+          <w:color w:val="000000"/>
+          <w:sz w:val="24"/>
+          <w:szCs w:val="24"/>
+        </w:rPr>
+        <w:t>Lessing</w:t>
+      </w:r>
+      <w:r>
+        <w:rPr>
+          <w:b/>
+          <w:color w:val="000000"/>
+          <w:sz w:val="24"/>
+          <w:szCs w:val="24"/>
+        </w:rPr>
+        <w:tab/>
+      </w:r>
+      <w:r>
+        <w:rPr>
+          <w:b/>
+          <w:color w:val="000000"/>
+          <w:sz w:val="24"/>
+          <w:szCs w:val="24"/>
+        </w:rPr>
+        <w:tab/>
         <w:t xml:space="preserve"> </w:t>
+      </w:r>
+      <w:proofErr w:type="gramStart"/>
+      <w:r>
+        <w:rPr>
+          <w:b/>
+          <w:color w:val="000000"/>
+          <w:sz w:val="24"/>
+          <w:szCs w:val="24"/>
+        </w:rPr>
+        <w:t xml:space="preserve">  :</w:t>
+      </w:r>
+      <w:proofErr w:type="gramEnd"/>
+      <w:r>
+        <w:rPr>
+          <w:b/>
+          <w:color w:val="000000"/>
+          <w:sz w:val="24"/>
+          <w:szCs w:val="24"/>
+        </w:rPr>
+        <w:tab/>
+      </w:r>
+      <w:r>
+        <w:rPr>
+          <w:b/>
+          <w:color w:val="000000"/>
+          <w:sz w:val="24"/>
+          <w:szCs w:val="24"/>
+        </w:rPr>
+        <w:t xml:space="preserve">General </w:t>
+      </w:r>
+      <w:r>
+        <w:rPr>
+          <w:b/>
+          <w:color w:val="000000"/>
+          <w:sz w:val="24"/>
+          <w:szCs w:val="24"/>
+        </w:rPr>
+        <w:t>Manager</w:t>
+      </w:r>
+      <w:r>
+        <w:rPr>
+          <w:b/>
+          <w:color w:val="000000"/>
+          <w:sz w:val="24"/>
+          <w:szCs w:val="24"/>
+        </w:rPr>
+        <w:t xml:space="preserve"> </w:t>
+      </w:r>
+      <w:r>
+        <w:rPr>
+          <w:b/>
+          <w:color w:val="000000"/>
+          <w:sz w:val="24"/>
+          <w:szCs w:val="24"/>
+        </w:rPr>
+        <w:t>at Angle Orange</w:t>
+      </w:r>
+    </w:p>
+    <w:p>
+      <w:pPr>
+        <w:pStyle w:val="ListParagraph"/>
+        <w:pBdr>
+          <w:top w:val="nil"/>
+          <w:left w:val="nil"/>
+          <w:bottom w:val="nil"/>
+          <w:right w:val="nil"/>
+          <w:between w:val="nil"/>
+        </w:pBdr>
+        <w:spacing w:after="0" w:line="240" w:lineRule="auto"/>
+        <w:ind w:left="2160"/>
+        <w:rPr>
+          <w:b/>
+          <w:color w:val="000000"/>
+          <w:sz w:val="24"/>
+          <w:szCs w:val="24"/>
+        </w:rPr>
+      </w:pPr>
+      <w:r>
+        <w:rPr>
+          <w:b/>
+          <w:color w:val="000000"/>
+          <w:sz w:val="24"/>
+          <w:szCs w:val="24"/>
+        </w:rPr>
+        <w:t>Contact -</w:t>
+      </w:r>
+      <w:r>
+        <w:rPr>
+          <w:b/>
+          <w:color w:val="000000"/>
+          <w:sz w:val="24"/>
+          <w:szCs w:val="24"/>
+        </w:rPr>
+        <w:tab/>
+      </w:r>
+      <w:r>
+        <w:rPr>
+          <w:b/>
+          <w:color w:val="000000"/>
+          <w:sz w:val="24"/>
+          <w:szCs w:val="24"/>
+        </w:rPr>
+        <w:tab/>
+      </w:r>
+      <w:r>
+        <w:rPr>
+          <w:b/>
+          <w:color w:val="000000"/>
+          <w:sz w:val="24"/>
+          <w:szCs w:val="24"/>
+        </w:rPr>
+        <w:t>083 761 1044</w:t>
       </w:r>
     </w:p>
     <w:sectPr>
@@ -5815,6 +5677,92 @@
     </w:lvl>
   </w:abstractNum>
   <w:abstractNum w:abstractNumId="2" w15:restartNumberingAfterBreak="0">
+    <w:nsid w:val="31850351"/>
+    <w:multiLevelType w:val="multilevel"/>
+    <w:tmpl w:val="1E8E9A94"/>
+    <w:lvl w:ilvl="0">
+      <w:start w:val="1"/>
+      <w:numFmt w:val="decimal"/>
+      <w:lvlText w:val="%1."/>
+      <w:lvlJc w:val="left"/>
+      <w:pPr>
+        <w:ind w:left="720" w:hanging="360"/>
+      </w:pPr>
+    </w:lvl>
+    <w:lvl w:ilvl="1">
+      <w:start w:val="1"/>
+      <w:numFmt w:val="lowerLetter"/>
+      <w:lvlText w:val="%2."/>
+      <w:lvlJc w:val="left"/>
+      <w:pPr>
+        <w:ind w:left="1440" w:hanging="360"/>
+      </w:pPr>
+    </w:lvl>
+    <w:lvl w:ilvl="2">
+      <w:start w:val="1"/>
+      <w:numFmt w:val="lowerRoman"/>
+      <w:lvlText w:val="%3."/>
+      <w:lvlJc w:val="right"/>
+      <w:pPr>
+        <w:ind w:left="2160" w:hanging="180"/>
+      </w:pPr>
+    </w:lvl>
+    <w:lvl w:ilvl="3">
+      <w:start w:val="1"/>
+      <w:numFmt w:val="decimal"/>
+      <w:lvlText w:val="%4."/>
+      <w:lvlJc w:val="left"/>
+      <w:pPr>
+        <w:ind w:left="2880" w:hanging="360"/>
+      </w:pPr>
+    </w:lvl>
+    <w:lvl w:ilvl="4">
+      <w:start w:val="1"/>
+      <w:numFmt w:val="lowerLetter"/>
+      <w:lvlText w:val="%5."/>
+      <w:lvlJc w:val="left"/>
+      <w:pPr>
+        <w:ind w:left="3600" w:hanging="360"/>
+      </w:pPr>
+    </w:lvl>
+    <w:lvl w:ilvl="5">
+      <w:start w:val="1"/>
+      <w:numFmt w:val="lowerRoman"/>
+      <w:lvlText w:val="%6."/>
+      <w:lvlJc w:val="right"/>
+      <w:pPr>
+        <w:ind w:left="4320" w:hanging="180"/>
+      </w:pPr>
+    </w:lvl>
+    <w:lvl w:ilvl="6">
+      <w:start w:val="1"/>
+      <w:numFmt w:val="decimal"/>
+      <w:lvlText w:val="%7."/>
+      <w:lvlJc w:val="left"/>
+      <w:pPr>
+        <w:ind w:left="5040" w:hanging="360"/>
+      </w:pPr>
+    </w:lvl>
+    <w:lvl w:ilvl="7">
+      <w:start w:val="1"/>
+      <w:numFmt w:val="lowerLetter"/>
+      <w:lvlText w:val="%8."/>
+      <w:lvlJc w:val="left"/>
+      <w:pPr>
+        <w:ind w:left="5760" w:hanging="360"/>
+      </w:pPr>
+    </w:lvl>
+    <w:lvl w:ilvl="8">
+      <w:start w:val="1"/>
+      <w:numFmt w:val="lowerRoman"/>
+      <w:lvlText w:val="%9."/>
+      <w:lvlJc w:val="right"/>
+      <w:pPr>
+        <w:ind w:left="6480" w:hanging="180"/>
+      </w:pPr>
+    </w:lvl>
+  </w:abstractNum>
+  <w:abstractNum w:abstractNumId="3" w15:restartNumberingAfterBreak="0">
     <w:nsid w:val="3B491862"/>
     <w:multiLevelType w:val="multilevel"/>
     <w:tmpl w:val="1CC4D774"/>
@@ -5927,7 +5875,7 @@
       </w:rPr>
     </w:lvl>
   </w:abstractNum>
-  <w:abstractNum w:abstractNumId="3" w15:restartNumberingAfterBreak="0">
+  <w:abstractNum w:abstractNumId="4" w15:restartNumberingAfterBreak="0">
     <w:nsid w:val="437A74F4"/>
     <w:multiLevelType w:val="multilevel"/>
     <w:tmpl w:val="F4DEB36C"/>
@@ -6040,7 +5988,7 @@
       </w:rPr>
     </w:lvl>
   </w:abstractNum>
-  <w:abstractNum w:abstractNumId="4" w15:restartNumberingAfterBreak="0">
+  <w:abstractNum w:abstractNumId="5" w15:restartNumberingAfterBreak="0">
     <w:nsid w:val="4D561DDD"/>
     <w:multiLevelType w:val="hybridMultilevel"/>
     <w:tmpl w:val="A3A6B226"/>
@@ -6153,7 +6101,7 @@
       </w:rPr>
     </w:lvl>
   </w:abstractNum>
-  <w:abstractNum w:abstractNumId="5" w15:restartNumberingAfterBreak="0">
+  <w:abstractNum w:abstractNumId="6" w15:restartNumberingAfterBreak="0">
     <w:nsid w:val="5E9012EC"/>
     <w:multiLevelType w:val="multilevel"/>
     <w:tmpl w:val="1E8E9A94"/>
@@ -6240,22 +6188,25 @@
     </w:lvl>
   </w:abstractNum>
   <w:num w:numId="1" w16cid:durableId="647130776">
-    <w:abstractNumId w:val="2"/>
+    <w:abstractNumId w:val="3"/>
   </w:num>
   <w:num w:numId="2" w16cid:durableId="146945659">
     <w:abstractNumId w:val="1"/>
   </w:num>
   <w:num w:numId="3" w16cid:durableId="17512090">
-    <w:abstractNumId w:val="3"/>
+    <w:abstractNumId w:val="4"/>
   </w:num>
   <w:num w:numId="4" w16cid:durableId="629821742">
-    <w:abstractNumId w:val="5"/>
+    <w:abstractNumId w:val="6"/>
   </w:num>
   <w:num w:numId="5" w16cid:durableId="428889914">
     <w:abstractNumId w:val="0"/>
   </w:num>
   <w:num w:numId="6" w16cid:durableId="1556894997">
-    <w:abstractNumId w:val="4"/>
+    <w:abstractNumId w:val="5"/>
+  </w:num>
+  <w:num w:numId="7" w16cid:durableId="1860004726">
+    <w:abstractNumId w:val="2"/>
   </w:num>
 </w:numbering>
 </file>
@@ -6383,6 +6334,7 @@
     <w:lsdException w:name="HTML Sample" w:semiHidden="1" w:unhideWhenUsed="1"/>
     <w:lsdException w:name="HTML Typewriter" w:semiHidden="1" w:unhideWhenUsed="1"/>
     <w:lsdException w:name="HTML Variable" w:semiHidden="1" w:unhideWhenUsed="1"/>
+    <w:lsdException w:name="Normal Table" w:semiHidden="1" w:unhideWhenUsed="1"/>
     <w:lsdException w:name="annotation subject" w:semiHidden="1" w:unhideWhenUsed="1"/>
     <w:lsdException w:name="No List" w:semiHidden="1" w:unhideWhenUsed="1"/>
     <w:lsdException w:name="Outline List 1" w:semiHidden="1" w:unhideWhenUsed="1"/>
@@ -6425,8 +6377,11 @@
     <w:lsdException w:name="Table Contemporary" w:semiHidden="1" w:unhideWhenUsed="1"/>
     <w:lsdException w:name="Table Elegant" w:semiHidden="1" w:unhideWhenUsed="1"/>
     <w:lsdException w:name="Table Professional" w:semiHidden="1" w:unhideWhenUsed="1"/>
+    <w:lsdException w:name="Table Subtle 1" w:semiHidden="1" w:unhideWhenUsed="1"/>
     <w:lsdException w:name="Table Subtle 2" w:semiHidden="1" w:unhideWhenUsed="1"/>
     <w:lsdException w:name="Table Web 1" w:semiHidden="1" w:unhideWhenUsed="1"/>
+    <w:lsdException w:name="Table Web 2" w:semiHidden="1" w:unhideWhenUsed="1"/>
+    <w:lsdException w:name="Table Web 3" w:semiHidden="1" w:unhideWhenUsed="1"/>
     <w:lsdException w:name="Balloon Text" w:semiHidden="1" w:unhideWhenUsed="1"/>
     <w:lsdException w:name="Table Grid" w:uiPriority="39"/>
     <w:lsdException w:name="Table Theme" w:semiHidden="1" w:unhideWhenUsed="1"/>
@@ -6842,6 +6797,30 @@
       <w:contextualSpacing/>
     </w:pPr>
   </w:style>
+  <w:style w:type="character" w:styleId="UnresolvedMention">
+    <w:name w:val="Unresolved Mention"/>
+    <w:basedOn w:val="DefaultParagraphFont"/>
+    <w:uiPriority w:val="99"/>
+    <w:semiHidden/>
+    <w:unhideWhenUsed/>
+    <w:rsid w:val="008E21B9"/>
+    <w:rPr>
+      <w:color w:val="605E5C"/>
+      <w:shd w:val="clear" w:color="auto" w:fill="E1DFDD"/>
+    </w:rPr>
+  </w:style>
+  <w:style w:type="character" w:styleId="FollowedHyperlink">
+    <w:name w:val="FollowedHyperlink"/>
+    <w:basedOn w:val="DefaultParagraphFont"/>
+    <w:uiPriority w:val="99"/>
+    <w:semiHidden/>
+    <w:unhideWhenUsed/>
+    <w:rsid w:val="00EA545D"/>
+    <w:rPr>
+      <w:color w:val="800080" w:themeColor="followedHyperlink"/>
+      <w:u w:val="single"/>
+    </w:rPr>
+  </w:style>
 </w:styles>
 </file>
 
